--- a/ServerWeb/bin/보고서/출력설계_2565_서식_농협_진행보고서(재물)_Object.docx
+++ b/ServerWeb/bin/보고서/출력설계_2565_서식_농협_진행보고서(재물)_Object.docx
@@ -4,18 +4,15 @@
   <w:body>
     <w:p>
       <w:pPr>
-        <w:widowControl/>
-        <w:wordWrap/>
-        <w:autoSpaceDE/>
-        <w:autoSpaceDN/>
-        <w:spacing w:after="0" w:line="480" w:lineRule="auto"/>
-        <w:ind w:left="2560" w:hanging="2420"/>
-        <w:jc w:val="left"/>
+        <w:pStyle w:val="a7"/>
+        <w:spacing w:after="160" w:line="259" w:lineRule="auto"/>
+        <w:ind w:leftChars="0" w:left="284"/>
         <w:rPr>
-          <w:rFonts w:ascii="굴림" w:eastAsia="굴림" w:hAnsi="굴림" w:cs="굴림"/>
-          <w:kern w:val="0"/>
-          <w:sz w:val="24"/>
-          <w:szCs w:val="24"/>
+          <w:rFonts w:ascii="굴림체" w:eastAsia="굴림체" w:hAnsi="굴림체"/>
+          <w:b/>
+          <w:color w:val="000000" w:themeColor="text1"/>
+          <w:sz w:val="22"/>
+          <w:u w:val="double"/>
         </w:rPr>
       </w:pPr>
       <w:r>
@@ -81,74 +78,79 @@
     </w:p>
     <w:p>
       <w:pPr>
-        <w:widowControl/>
-        <w:wordWrap/>
-        <w:autoSpaceDE/>
-        <w:autoSpaceDN/>
-        <w:spacing w:after="0" w:line="480" w:lineRule="auto"/>
-        <w:ind w:left="2560" w:hanging="2280"/>
-        <w:jc w:val="left"/>
+        <w:pStyle w:val="a7"/>
+        <w:numPr>
+          <w:ilvl w:val="0"/>
+          <w:numId w:val="29"/>
+        </w:numPr>
+        <w:spacing w:after="160" w:line="259" w:lineRule="auto"/>
+        <w:ind w:leftChars="0" w:left="851"/>
         <w:rPr>
-          <w:rFonts w:ascii="굴림" w:eastAsia="굴림" w:hAnsi="굴림" w:cs="굴림"/>
-          <w:kern w:val="0"/>
-          <w:sz w:val="24"/>
-          <w:szCs w:val="24"/>
-        </w:rPr>
-      </w:pPr>
-      <w:r>
-        <w:rPr>
-          <w:rFonts w:ascii="굴림체" w:eastAsia="굴림체" w:hAnsi="굴림체" w:cs="굴림" w:hint="eastAsia"/>
+          <w:rFonts w:ascii="굴림체" w:eastAsia="굴림체" w:hAnsi="굴림체"/>
           <w:b/>
-          <w:bCs/>
-          <w:kern w:val="0"/>
+          <w:color w:val="000000" w:themeColor="text1"/>
           <w:sz w:val="22"/>
           <w:u w:val="single"/>
         </w:rPr>
-        <w:t>1) 평가기준</w:t>
+      </w:pPr>
+      <w:r>
+        <w:rPr>
+          <w:rFonts w:ascii="굴림체" w:eastAsia="굴림체" w:hAnsi="굴림체" w:hint="eastAsia"/>
+          <w:b/>
+          <w:color w:val="000000" w:themeColor="text1"/>
+          <w:sz w:val="22"/>
+          <w:u w:val="single"/>
+        </w:rPr>
+        <w:t>평가기준</w:t>
       </w:r>
     </w:p>
     <w:p>
       <w:pPr>
-        <w:widowControl/>
-        <w:wordWrap/>
-        <w:autoSpaceDE/>
-        <w:autoSpaceDN/>
-        <w:spacing w:after="0" w:line="480" w:lineRule="auto"/>
-        <w:ind w:left="2020" w:right="120" w:hanging="1600"/>
-        <w:jc w:val="left"/>
+        <w:pStyle w:val="a7"/>
+        <w:numPr>
+          <w:ilvl w:val="0"/>
+          <w:numId w:val="30"/>
+        </w:numPr>
+        <w:spacing w:after="0" w:line="259" w:lineRule="auto"/>
+        <w:ind w:leftChars="0"/>
         <w:rPr>
-          <w:rFonts w:ascii="굴림" w:eastAsia="굴림" w:hAnsi="굴림" w:cs="굴림"/>
-          <w:kern w:val="0"/>
-          <w:sz w:val="24"/>
-          <w:szCs w:val="24"/>
+          <w:rFonts w:ascii="굴림체" w:eastAsia="굴림체" w:hAnsi="굴림체"/>
+          <w:b/>
+          <w:color w:val="000000" w:themeColor="text1"/>
+          <w:sz w:val="22"/>
         </w:rPr>
       </w:pPr>
       <w:r>
         <w:rPr>
-          <w:rFonts w:ascii="굴림체" w:eastAsia="굴림체" w:hAnsi="굴림체" w:cs="굴림" w:hint="eastAsia"/>
-          <w:kern w:val="0"/>
+          <w:rFonts w:ascii="굴림체" w:eastAsia="굴림체" w:hAnsi="굴림체" w:hint="eastAsia"/>
+          <w:b/>
+          <w:color w:val="000000" w:themeColor="text1"/>
           <w:sz w:val="22"/>
         </w:rPr>
-        <w:t>① </w:t>
+        <w:t xml:space="preserve">보험가액 </w:t>
       </w:r>
-      <w:proofErr w:type="gramStart"/>
       <w:r>
         <w:rPr>
-          <w:rFonts w:ascii="굴림체" w:eastAsia="굴림체" w:hAnsi="굴림체" w:cs="굴림" w:hint="eastAsia"/>
-          <w:kern w:val="0"/>
+          <w:rFonts w:ascii="굴림체" w:eastAsia="굴림체" w:hAnsi="굴림체"/>
+          <w:b/>
+          <w:color w:val="000000" w:themeColor="text1"/>
           <w:sz w:val="22"/>
         </w:rPr>
-        <w:t>보험가액 :</w:t>
+        <w:t xml:space="preserve">: </w:t>
       </w:r>
-      <w:proofErr w:type="gramEnd"/>
-      <w:r>
+    </w:p>
+    <w:p>
+      <w:pPr>
+        <w:pStyle w:val="a7"/>
+        <w:spacing w:after="0"/>
+        <w:ind w:leftChars="0" w:left="1211"/>
         <w:rPr>
-          <w:rFonts w:ascii="굴림체" w:eastAsia="굴림체" w:hAnsi="굴림체" w:cs="굴림" w:hint="eastAsia"/>
-          <w:kern w:val="0"/>
+          <w:rFonts w:ascii="굴림체" w:eastAsia="굴림체" w:hAnsi="굴림체"/>
+          <w:b/>
+          <w:color w:val="000000" w:themeColor="text1"/>
           <w:sz w:val="22"/>
         </w:rPr>
-        <w:t xml:space="preserve"> </w:t>
-      </w:r>
+      </w:pPr>
       <w:r>
         <w:rPr>
           <w:rFonts w:ascii="굴림체" w:eastAsia="굴림체" w:hAnsi="굴림체" w:cs="굴림"/>
@@ -160,71 +162,63 @@
     </w:p>
     <w:p>
       <w:pPr>
-        <w:widowControl/>
-        <w:wordWrap/>
-        <w:autoSpaceDE/>
-        <w:autoSpaceDN/>
-        <w:spacing w:after="0" w:line="480" w:lineRule="auto"/>
-        <w:ind w:left="860" w:right="120"/>
-        <w:jc w:val="left"/>
+        <w:pStyle w:val="a7"/>
+        <w:spacing w:after="0"/>
+        <w:ind w:leftChars="0" w:left="1211"/>
         <w:rPr>
-          <w:rFonts w:ascii="굴림" w:eastAsia="굴림" w:hAnsi="굴림" w:cs="굴림"/>
-          <w:kern w:val="0"/>
-          <w:sz w:val="24"/>
-          <w:szCs w:val="24"/>
+          <w:rFonts w:ascii="굴림체" w:eastAsia="굴림체" w:hAnsi="굴림체"/>
+          <w:b/>
+          <w:color w:val="000000" w:themeColor="text1"/>
+          <w:sz w:val="22"/>
+        </w:rPr>
+      </w:pPr>
+    </w:p>
+    <w:p>
+      <w:pPr>
+        <w:pStyle w:val="a7"/>
+        <w:numPr>
+          <w:ilvl w:val="0"/>
+          <w:numId w:val="30"/>
+        </w:numPr>
+        <w:spacing w:after="0" w:line="259" w:lineRule="auto"/>
+        <w:ind w:leftChars="0"/>
+        <w:rPr>
+          <w:rFonts w:ascii="굴림체" w:eastAsia="굴림체" w:hAnsi="굴림체"/>
+          <w:b/>
+          <w:color w:val="000000" w:themeColor="text1"/>
+          <w:sz w:val="22"/>
         </w:rPr>
       </w:pPr>
       <w:r>
         <w:rPr>
-          <w:rFonts w:ascii="굴림체" w:eastAsia="굴림체" w:hAnsi="굴림체" w:cs="굴림" w:hint="eastAsia"/>
-          <w:kern w:val="0"/>
+          <w:rFonts w:ascii="굴림체" w:eastAsia="굴림체" w:hAnsi="굴림체" w:hint="eastAsia"/>
+          <w:b/>
+          <w:color w:val="000000" w:themeColor="text1"/>
           <w:sz w:val="22"/>
         </w:rPr>
-        <w:t> </w:t>
+        <w:t xml:space="preserve">손해액 </w:t>
+      </w:r>
+      <w:r>
+        <w:rPr>
+          <w:rFonts w:ascii="굴림체" w:eastAsia="굴림체" w:hAnsi="굴림체"/>
+          <w:b/>
+          <w:color w:val="000000" w:themeColor="text1"/>
+          <w:sz w:val="22"/>
+        </w:rPr>
+        <w:t xml:space="preserve">: </w:t>
       </w:r>
     </w:p>
     <w:p>
       <w:pPr>
-        <w:widowControl/>
-        <w:wordWrap/>
-        <w:autoSpaceDE/>
-        <w:autoSpaceDN/>
-        <w:spacing w:after="0" w:line="480" w:lineRule="auto"/>
-        <w:ind w:left="2040" w:right="120" w:hanging="1600"/>
-        <w:jc w:val="left"/>
+        <w:spacing w:after="0"/>
+        <w:ind w:left="1211"/>
         <w:rPr>
-          <w:rFonts w:ascii="굴림" w:eastAsia="굴림" w:hAnsi="굴림" w:cs="굴림"/>
-          <w:kern w:val="0"/>
-          <w:sz w:val="24"/>
-          <w:szCs w:val="24"/>
-        </w:rPr>
-      </w:pPr>
-      <w:r>
-        <w:rPr>
-          <w:rFonts w:ascii="굴림체" w:eastAsia="굴림체" w:hAnsi="굴림체" w:cs="굴림" w:hint="eastAsia"/>
-          <w:kern w:val="0"/>
+          <w:rFonts w:ascii="굴림체" w:eastAsia="굴림체" w:hAnsi="굴림체"/>
+          <w:b/>
+          <w:color w:val="000000" w:themeColor="text1"/>
           <w:sz w:val="22"/>
         </w:rPr>
-        <w:t xml:space="preserve">② 손 해 </w:t>
-      </w:r>
-      <w:proofErr w:type="gramStart"/>
-      <w:r>
-        <w:rPr>
-          <w:rFonts w:ascii="굴림체" w:eastAsia="굴림체" w:hAnsi="굴림체" w:cs="굴림" w:hint="eastAsia"/>
-          <w:kern w:val="0"/>
-          <w:sz w:val="22"/>
-        </w:rPr>
-        <w:t>액 :</w:t>
-      </w:r>
-      <w:proofErr w:type="gramEnd"/>
-      <w:r>
-        <w:rPr>
-          <w:rFonts w:ascii="굴림체" w:eastAsia="굴림체" w:hAnsi="굴림체" w:cs="굴림" w:hint="eastAsia"/>
-          <w:kern w:val="0"/>
-          <w:sz w:val="22"/>
-        </w:rPr>
-        <w:t xml:space="preserve"> </w:t>
-      </w:r>
+      </w:pPr>
       <w:r>
         <w:rPr>
           <w:rFonts w:ascii="굴림체" w:eastAsia="굴림체" w:hAnsi="굴림체" w:cs="굴림"/>
@@ -236,364 +230,293 @@
     </w:p>
     <w:p>
       <w:pPr>
-        <w:widowControl/>
-        <w:wordWrap/>
-        <w:autoSpaceDE/>
-        <w:autoSpaceDN/>
-        <w:spacing w:after="0" w:line="480" w:lineRule="auto"/>
-        <w:ind w:left="860"/>
-        <w:jc w:val="left"/>
+        <w:spacing w:after="0"/>
+        <w:ind w:left="1211"/>
         <w:rPr>
-          <w:rFonts w:ascii="굴림" w:eastAsia="굴림" w:hAnsi="굴림" w:cs="굴림"/>
-          <w:kern w:val="0"/>
-          <w:sz w:val="24"/>
-          <w:szCs w:val="24"/>
+          <w:rFonts w:ascii="굴림체" w:eastAsia="굴림체" w:hAnsi="굴림체"/>
+          <w:b/>
+          <w:color w:val="000000" w:themeColor="text1"/>
+          <w:sz w:val="22"/>
+        </w:rPr>
+      </w:pPr>
+    </w:p>
+    <w:p>
+      <w:pPr>
+        <w:pStyle w:val="a7"/>
+        <w:numPr>
+          <w:ilvl w:val="0"/>
+          <w:numId w:val="30"/>
+        </w:numPr>
+        <w:spacing w:after="160" w:line="259" w:lineRule="auto"/>
+        <w:ind w:leftChars="0"/>
+        <w:rPr>
+          <w:rFonts w:ascii="굴림체" w:eastAsia="굴림체" w:hAnsi="굴림체"/>
+          <w:color w:val="000000" w:themeColor="text1"/>
+          <w:sz w:val="22"/>
         </w:rPr>
       </w:pPr>
       <w:r>
         <w:rPr>
-          <w:rFonts w:ascii="굴림체" w:eastAsia="굴림체" w:hAnsi="굴림체" w:cs="굴림" w:hint="eastAsia"/>
-          <w:kern w:val="0"/>
+          <w:rFonts w:ascii="굴림체" w:eastAsia="굴림체" w:hAnsi="굴림체" w:hint="eastAsia"/>
+          <w:b/>
+          <w:color w:val="000000" w:themeColor="text1"/>
           <w:sz w:val="22"/>
         </w:rPr>
-        <w:t> </w:t>
+        <w:t>감가상각</w:t>
       </w:r>
-    </w:p>
-    <w:p>
-      <w:pPr>
-        <w:widowControl/>
-        <w:wordWrap/>
-        <w:autoSpaceDE/>
-        <w:autoSpaceDN/>
-        <w:spacing w:after="0" w:line="480" w:lineRule="auto"/>
-        <w:ind w:left="2020" w:right="120" w:hanging="1600"/>
-        <w:jc w:val="left"/>
-        <w:rPr>
-          <w:rFonts w:ascii="굴림" w:eastAsia="굴림" w:hAnsi="굴림" w:cs="굴림"/>
-          <w:kern w:val="0"/>
-          <w:sz w:val="24"/>
-          <w:szCs w:val="24"/>
-        </w:rPr>
-      </w:pPr>
       <w:r>
         <w:rPr>
-          <w:rFonts w:ascii="굴림체" w:eastAsia="굴림체" w:hAnsi="굴림체" w:cs="굴림" w:hint="eastAsia"/>
-          <w:kern w:val="0"/>
-          <w:sz w:val="22"/>
-        </w:rPr>
-        <w:t xml:space="preserve">③ </w:t>
-      </w:r>
-      <w:proofErr w:type="gramStart"/>
-      <w:r>
-        <w:rPr>
-          <w:rFonts w:ascii="굴림체" w:eastAsia="굴림체" w:hAnsi="굴림체" w:cs="굴림" w:hint="eastAsia"/>
-          <w:kern w:val="0"/>
-          <w:sz w:val="22"/>
-        </w:rPr>
-        <w:t>감가상각 :</w:t>
-      </w:r>
-      <w:proofErr w:type="gramEnd"/>
-      <w:r>
-        <w:rPr>
-          <w:rFonts w:ascii="굴림체" w:eastAsia="굴림체" w:hAnsi="굴림체" w:cs="굴림" w:hint="eastAsia"/>
-          <w:kern w:val="0"/>
+          <w:rFonts w:ascii="굴림체" w:eastAsia="굴림체" w:hAnsi="굴림체" w:hint="eastAsia"/>
+          <w:color w:val="000000" w:themeColor="text1"/>
           <w:sz w:val="22"/>
         </w:rPr>
         <w:t xml:space="preserve"> </w:t>
       </w:r>
       <w:r>
         <w:rPr>
-          <w:rFonts w:ascii="굴림체" w:eastAsia="굴림체" w:hAnsi="굴림체" w:cs="굴림" w:hint="eastAsia"/>
-          <w:kern w:val="0"/>
+          <w:rFonts w:ascii="굴림체" w:eastAsia="굴림체" w:hAnsi="굴림체"/>
+          <w:color w:val="000000" w:themeColor="text1"/>
           <w:sz w:val="22"/>
         </w:rPr>
-        <w:t xml:space="preserve">동 기계에 적용한 </w:t>
-      </w:r>
-      <w:proofErr w:type="spellStart"/>
-      <w:r>
-        <w:rPr>
-          <w:rFonts w:ascii="굴림체" w:eastAsia="굴림체" w:hAnsi="굴림체" w:cs="굴림" w:hint="eastAsia"/>
-          <w:kern w:val="0"/>
-          <w:sz w:val="22"/>
-        </w:rPr>
-        <w:t>추정</w:t>
+        <w:t xml:space="preserve">: </w:t>
       </w:r>
       <w:r>
         <w:rPr>
-          <w:rFonts w:ascii="굴림체" w:eastAsia="굴림체" w:hAnsi="굴림체" w:cs="굴림" w:hint="eastAsia"/>
-          <w:kern w:val="0"/>
+          <w:rFonts w:ascii="굴림체" w:eastAsia="굴림체" w:hAnsi="굴림체" w:hint="eastAsia"/>
+          <w:color w:val="000000" w:themeColor="text1"/>
           <w:sz w:val="22"/>
         </w:rPr>
-        <w:t>내용년수</w:t>
-      </w:r>
-      <w:proofErr w:type="spellEnd"/>
-      <w:r>
-        <w:rPr>
-          <w:rFonts w:ascii="굴림체" w:eastAsia="굴림체" w:hAnsi="굴림체" w:cs="굴림" w:hint="eastAsia"/>
-          <w:kern w:val="0"/>
-          <w:sz w:val="22"/>
-        </w:rPr>
-        <w:t xml:space="preserve"> 및 </w:t>
-      </w:r>
-      <w:proofErr w:type="spellStart"/>
-      <w:r>
-        <w:rPr>
-          <w:rFonts w:ascii="굴림체" w:eastAsia="굴림체" w:hAnsi="굴림체" w:cs="굴림" w:hint="eastAsia"/>
-          <w:kern w:val="0"/>
-          <w:sz w:val="22"/>
-        </w:rPr>
-        <w:t>경년감가율은</w:t>
-      </w:r>
-      <w:proofErr w:type="spellEnd"/>
-      <w:r>
-        <w:rPr>
-          <w:rFonts w:ascii="굴림체" w:eastAsia="굴림체" w:hAnsi="굴림체" w:cs="굴림" w:hint="eastAsia"/>
-          <w:kern w:val="0"/>
-          <w:sz w:val="22"/>
-        </w:rPr>
-        <w:t xml:space="preserve"> 다음과 같음</w:t>
-      </w:r>
-      <w:r>
-        <w:rPr>
-          <w:rFonts w:ascii="굴림체" w:eastAsia="굴림체" w:hAnsi="굴림체" w:cs="굴림" w:hint="eastAsia"/>
-          <w:kern w:val="0"/>
-          <w:sz w:val="22"/>
-        </w:rPr>
-        <w:t>.</w:t>
+        <w:t>동기계에 적용한 추정내용년수 및 경년 감가율은 다음과 같음.</w:t>
       </w:r>
     </w:p>
     <w:tbl>
       <w:tblPr>
-        <w:tblW w:w="7560" w:type="dxa"/>
-        <w:jc w:val="right"/>
+        <w:tblStyle w:val="a6"/>
+        <w:tblW w:w="0" w:type="auto"/>
+        <w:tblInd w:w="2400" w:type="dxa"/>
         <w:tblBorders>
-          <w:top w:val="single" w:sz="12" w:space="0" w:color="000000"/>
-          <w:left w:val="single" w:sz="12" w:space="0" w:color="000000"/>
-          <w:bottom w:val="single" w:sz="12" w:space="0" w:color="000000"/>
-          <w:right w:val="single" w:sz="12" w:space="0" w:color="000000"/>
+          <w:top w:val="single" w:sz="12" w:space="0" w:color="auto"/>
+          <w:left w:val="single" w:sz="12" w:space="0" w:color="auto"/>
+          <w:bottom w:val="single" w:sz="12" w:space="0" w:color="auto"/>
+          <w:right w:val="single" w:sz="12" w:space="0" w:color="auto"/>
+          <w:insideH w:val="double" w:sz="4" w:space="0" w:color="auto"/>
         </w:tblBorders>
-        <w:tblCellMar>
-          <w:top w:w="60" w:type="dxa"/>
-          <w:left w:w="60" w:type="dxa"/>
-          <w:bottom w:w="60" w:type="dxa"/>
-          <w:right w:w="60" w:type="dxa"/>
-        </w:tblCellMar>
         <w:tblLook w:val="04A0" w:firstRow="1" w:lastRow="0" w:firstColumn="1" w:lastColumn="0" w:noHBand="0" w:noVBand="1"/>
       </w:tblPr>
       <w:tblGrid>
-        <w:gridCol w:w="1880"/>
-        <w:gridCol w:w="1770"/>
-        <w:gridCol w:w="2320"/>
-        <w:gridCol w:w="2650"/>
+        <w:gridCol w:w="1077"/>
+        <w:gridCol w:w="1391"/>
+        <w:gridCol w:w="1469"/>
+        <w:gridCol w:w="1783"/>
+        <w:gridCol w:w="2018"/>
       </w:tblGrid>
       <w:tr>
         <w:trPr>
-          <w:trHeight w:val="345"/>
-          <w:jc w:val="right"/>
+          <w:trHeight w:val="510"/>
         </w:trPr>
         <w:tc>
           <w:tcPr>
-            <w:tcW w:w="2085" w:type="dxa"/>
-            <w:tcBorders>
-              <w:top w:val="single" w:sz="12" w:space="0" w:color="000000"/>
-              <w:left w:val="single" w:sz="12" w:space="0" w:color="000000"/>
-              <w:bottom w:val="single" w:sz="2" w:space="0" w:color="000000"/>
-              <w:right w:val="single" w:sz="2" w:space="0" w:color="000000"/>
-            </w:tcBorders>
-            <w:shd w:val="clear" w:color="auto" w:fill="EBF5FF"/>
+            <w:tcW w:w="1077" w:type="dxa"/>
+            <w:shd w:val="clear" w:color="auto" w:fill="DBE5F1" w:themeFill="accent1" w:themeFillTint="33"/>
             <w:vAlign w:val="center"/>
-            <w:hideMark/>
           </w:tcPr>
           <w:p>
             <w:pPr>
-              <w:widowControl/>
-              <w:wordWrap/>
-              <w:autoSpaceDE/>
-              <w:autoSpaceDN/>
-              <w:spacing w:after="0" w:line="240" w:lineRule="atLeast"/>
               <w:jc w:val="center"/>
               <w:rPr>
-                <w:rFonts w:ascii="굴림" w:eastAsia="굴림" w:hAnsi="굴림" w:cs="굴림"/>
-                <w:kern w:val="0"/>
-                <w:sz w:val="24"/>
-                <w:szCs w:val="24"/>
+                <w:rFonts w:ascii="굴림체" w:eastAsia="굴림체" w:hAnsi="굴림체"/>
+                <w:color w:val="000000" w:themeColor="text1"/>
+                <w:sz w:val="22"/>
               </w:rPr>
             </w:pPr>
             <w:r>
               <w:rPr>
-                <w:rFonts w:ascii="굴림체" w:eastAsia="굴림체" w:hAnsi="굴림체" w:cs="굴림" w:hint="eastAsia"/>
-                <w:kern w:val="0"/>
-                <w:sz w:val="22"/>
-              </w:rPr>
-              <w:t>해당업종</w:t>
+                <w:rFonts w:ascii="굴림체" w:eastAsia="굴림체" w:hAnsi="굴림체" w:hint="eastAsia"/>
+                <w:color w:val="000000" w:themeColor="text1"/>
+                <w:sz w:val="22"/>
+              </w:rPr>
+              <w:t>대분류</w:t>
             </w:r>
           </w:p>
         </w:tc>
         <w:tc>
           <w:tcPr>
-            <w:tcW w:w="1830" w:type="dxa"/>
-            <w:tcBorders>
-              <w:top w:val="single" w:sz="12" w:space="0" w:color="000000"/>
-              <w:left w:val="single" w:sz="2" w:space="0" w:color="000000"/>
-              <w:bottom w:val="single" w:sz="2" w:space="0" w:color="000000"/>
-              <w:right w:val="single" w:sz="2" w:space="0" w:color="000000"/>
-            </w:tcBorders>
-            <w:shd w:val="clear" w:color="auto" w:fill="EBF5FF"/>
+            <w:tcW w:w="1391" w:type="dxa"/>
+            <w:shd w:val="clear" w:color="auto" w:fill="DBE5F1" w:themeFill="accent1" w:themeFillTint="33"/>
             <w:vAlign w:val="center"/>
-            <w:hideMark/>
           </w:tcPr>
           <w:p>
             <w:pPr>
-              <w:widowControl/>
-              <w:wordWrap/>
-              <w:autoSpaceDE/>
-              <w:autoSpaceDN/>
-              <w:spacing w:after="0" w:line="240" w:lineRule="atLeast"/>
               <w:jc w:val="center"/>
               <w:rPr>
-                <w:rFonts w:ascii="굴림" w:eastAsia="굴림" w:hAnsi="굴림" w:cs="굴림"/>
-                <w:kern w:val="0"/>
-                <w:sz w:val="24"/>
-                <w:szCs w:val="24"/>
+                <w:rFonts w:ascii="굴림체" w:eastAsia="굴림체" w:hAnsi="굴림체"/>
+                <w:color w:val="000000" w:themeColor="text1"/>
+                <w:sz w:val="22"/>
               </w:rPr>
             </w:pPr>
             <w:r>
               <w:rPr>
-                <w:rFonts w:ascii="굴림체" w:eastAsia="굴림체" w:hAnsi="굴림체" w:cs="굴림" w:hint="eastAsia"/>
-                <w:kern w:val="0"/>
-                <w:sz w:val="22"/>
-              </w:rPr>
-              <w:t>코드번호</w:t>
+                <w:rFonts w:ascii="굴림체" w:eastAsia="굴림체" w:hAnsi="굴림체" w:hint="eastAsia"/>
+                <w:color w:val="000000" w:themeColor="text1"/>
+                <w:sz w:val="22"/>
+              </w:rPr>
+              <w:t>Code</w:t>
             </w:r>
           </w:p>
         </w:tc>
         <w:tc>
           <w:tcPr>
-            <w:tcW w:w="1620" w:type="dxa"/>
-            <w:tcBorders>
-              <w:top w:val="single" w:sz="12" w:space="0" w:color="000000"/>
-              <w:left w:val="single" w:sz="2" w:space="0" w:color="000000"/>
-              <w:bottom w:val="single" w:sz="2" w:space="0" w:color="000000"/>
-              <w:right w:val="single" w:sz="2" w:space="0" w:color="000000"/>
-            </w:tcBorders>
-            <w:shd w:val="clear" w:color="auto" w:fill="EBF5FF"/>
+            <w:tcW w:w="1469" w:type="dxa"/>
+            <w:shd w:val="clear" w:color="auto" w:fill="DBE5F1" w:themeFill="accent1" w:themeFillTint="33"/>
             <w:vAlign w:val="center"/>
-            <w:hideMark/>
           </w:tcPr>
           <w:p>
             <w:pPr>
-              <w:widowControl/>
-              <w:wordWrap/>
-              <w:autoSpaceDE/>
-              <w:autoSpaceDN/>
-              <w:spacing w:after="0" w:line="240" w:lineRule="atLeast"/>
               <w:jc w:val="center"/>
               <w:rPr>
-                <w:rFonts w:ascii="굴림" w:eastAsia="굴림" w:hAnsi="굴림" w:cs="굴림"/>
-                <w:kern w:val="0"/>
-                <w:sz w:val="24"/>
-                <w:szCs w:val="24"/>
+                <w:rFonts w:ascii="굴림체" w:eastAsia="굴림체" w:hAnsi="굴림체"/>
+                <w:color w:val="000000" w:themeColor="text1"/>
+                <w:sz w:val="22"/>
               </w:rPr>
             </w:pPr>
-            <w:proofErr w:type="spellStart"/>
             <w:r>
               <w:rPr>
-                <w:rFonts w:ascii="굴림체" w:eastAsia="굴림체" w:hAnsi="굴림체" w:cs="굴림" w:hint="eastAsia"/>
-                <w:kern w:val="0"/>
-                <w:sz w:val="22"/>
-              </w:rPr>
-              <w:t>추정</w:t>
+                <w:rFonts w:ascii="굴림체" w:eastAsia="굴림체" w:hAnsi="굴림체" w:hint="eastAsia"/>
+                <w:color w:val="000000" w:themeColor="text1"/>
+                <w:sz w:val="22"/>
+              </w:rPr>
+              <w:t>구조</w:t>
             </w:r>
-            <w:bookmarkStart w:id="0" w:name="_GoBack"/>
-            <w:bookmarkEnd w:id="0"/>
-            <w:r>
-              <w:rPr>
-                <w:rFonts w:ascii="굴림체" w:eastAsia="굴림체" w:hAnsi="굴림체" w:cs="굴림" w:hint="eastAsia"/>
-                <w:kern w:val="0"/>
-                <w:sz w:val="22"/>
-              </w:rPr>
-              <w:t>내용년수</w:t>
-            </w:r>
-            <w:proofErr w:type="spellEnd"/>
           </w:p>
         </w:tc>
         <w:tc>
           <w:tcPr>
-            <w:tcW w:w="2010" w:type="dxa"/>
-            <w:tcBorders>
-              <w:top w:val="single" w:sz="12" w:space="0" w:color="000000"/>
-              <w:left w:val="single" w:sz="2" w:space="0" w:color="000000"/>
-              <w:bottom w:val="single" w:sz="2" w:space="0" w:color="000000"/>
-              <w:right w:val="single" w:sz="12" w:space="0" w:color="000000"/>
-            </w:tcBorders>
-            <w:shd w:val="clear" w:color="auto" w:fill="EBF5FF"/>
+            <w:tcW w:w="1783" w:type="dxa"/>
+            <w:shd w:val="clear" w:color="auto" w:fill="DBE5F1" w:themeFill="accent1" w:themeFillTint="33"/>
             <w:vAlign w:val="center"/>
-            <w:hideMark/>
           </w:tcPr>
           <w:p>
             <w:pPr>
-              <w:widowControl/>
-              <w:wordWrap/>
-              <w:autoSpaceDE/>
-              <w:autoSpaceDN/>
-              <w:spacing w:after="0" w:line="240" w:lineRule="atLeast"/>
               <w:jc w:val="center"/>
               <w:rPr>
-                <w:rFonts w:ascii="굴림" w:eastAsia="굴림" w:hAnsi="굴림" w:cs="굴림"/>
-                <w:kern w:val="0"/>
-                <w:sz w:val="24"/>
-                <w:szCs w:val="24"/>
+                <w:rFonts w:ascii="굴림체" w:eastAsia="굴림체" w:hAnsi="굴림체"/>
+                <w:color w:val="000000" w:themeColor="text1"/>
+                <w:sz w:val="22"/>
               </w:rPr>
             </w:pPr>
-            <w:proofErr w:type="spellStart"/>
             <w:r>
               <w:rPr>
-                <w:rFonts w:ascii="굴림체" w:eastAsia="굴림체" w:hAnsi="굴림체" w:cs="굴림" w:hint="eastAsia"/>
-                <w:kern w:val="0"/>
+                <w:rFonts w:ascii="굴림체" w:eastAsia="굴림체" w:hAnsi="굴림체" w:hint="eastAsia"/>
+                <w:color w:val="000000" w:themeColor="text1"/>
+                <w:sz w:val="22"/>
+              </w:rPr>
+              <w:t>추정내용년수</w:t>
+            </w:r>
+          </w:p>
+        </w:tc>
+        <w:tc>
+          <w:tcPr>
+            <w:tcW w:w="2018" w:type="dxa"/>
+            <w:shd w:val="clear" w:color="auto" w:fill="DBE5F1" w:themeFill="accent1" w:themeFillTint="33"/>
+            <w:vAlign w:val="center"/>
+          </w:tcPr>
+          <w:p>
+            <w:pPr>
+              <w:jc w:val="center"/>
+              <w:rPr>
+                <w:rFonts w:ascii="굴림체" w:eastAsia="굴림체" w:hAnsi="굴림체"/>
+                <w:color w:val="000000" w:themeColor="text1"/>
+                <w:sz w:val="22"/>
+              </w:rPr>
+            </w:pPr>
+            <w:r>
+              <w:rPr>
+                <w:rFonts w:ascii="굴림체" w:eastAsia="굴림체" w:hAnsi="굴림체" w:hint="eastAsia"/>
+                <w:color w:val="000000" w:themeColor="text1"/>
                 <w:sz w:val="22"/>
               </w:rPr>
               <w:t>경년감가율</w:t>
             </w:r>
-            <w:proofErr w:type="spellEnd"/>
           </w:p>
         </w:tc>
       </w:tr>
       <w:tr>
         <w:trPr>
-          <w:trHeight w:val="660"/>
-          <w:jc w:val="right"/>
+          <w:trHeight w:val="518"/>
         </w:trPr>
         <w:tc>
           <w:tcPr>
-            <w:tcW w:w="2085" w:type="dxa"/>
+            <w:tcW w:w="1077" w:type="dxa"/>
             <w:tcBorders>
-              <w:top w:val="single" w:sz="2" w:space="0" w:color="000000"/>
-              <w:left w:val="single" w:sz="12" w:space="0" w:color="000000"/>
-              <w:bottom w:val="single" w:sz="12" w:space="0" w:color="000000"/>
-              <w:right w:val="single" w:sz="2" w:space="0" w:color="000000"/>
+              <w:bottom w:val="single" w:sz="4" w:space="0" w:color="auto"/>
             </w:tcBorders>
             <w:vAlign w:val="center"/>
-            <w:hideMark/>
           </w:tcPr>
           <w:p>
             <w:pPr>
-              <w:widowControl/>
-              <w:wordWrap/>
-              <w:autoSpaceDE/>
-              <w:autoSpaceDN/>
-              <w:spacing w:after="0" w:line="240" w:lineRule="atLeast"/>
               <w:jc w:val="center"/>
               <w:rPr>
-                <w:rFonts w:ascii="굴림" w:eastAsia="굴림" w:hAnsi="굴림" w:cs="굴림"/>
-                <w:kern w:val="0"/>
-                <w:sz w:val="24"/>
-                <w:szCs w:val="24"/>
+                <w:rFonts w:ascii="굴림체" w:eastAsia="굴림체" w:hAnsi="굴림체"/>
+                <w:color w:val="000000" w:themeColor="text1"/>
+                <w:sz w:val="22"/>
               </w:rPr>
             </w:pPr>
             <w:r>
               <w:rPr>
-                <w:rFonts w:ascii="굴림체" w:eastAsia="굴림체" w:hAnsi="굴림체" w:cs="굴림"/>
-                <w:kern w:val="0"/>
+                <w:rFonts w:ascii="굴림체" w:eastAsia="굴림체" w:hAnsi="굴림체"/>
+                <w:color w:val="000000" w:themeColor="text1"/>
+                <w:sz w:val="22"/>
+              </w:rPr>
+              <w:t>@B3ObjSymb@</w:t>
+            </w:r>
+          </w:p>
+        </w:tc>
+        <w:tc>
+          <w:tcPr>
+            <w:tcW w:w="1391" w:type="dxa"/>
+            <w:tcBorders>
+              <w:bottom w:val="single" w:sz="4" w:space="0" w:color="auto"/>
+            </w:tcBorders>
+            <w:vAlign w:val="center"/>
+          </w:tcPr>
+          <w:p>
+            <w:pPr>
+              <w:jc w:val="center"/>
+              <w:rPr>
+                <w:rFonts w:ascii="굴림체" w:eastAsia="굴림체" w:hAnsi="굴림체"/>
+                <w:color w:val="000000" w:themeColor="text1"/>
+                <w:sz w:val="22"/>
+              </w:rPr>
+            </w:pPr>
+            <w:r>
+              <w:rPr>
+                <w:rFonts w:ascii="바탕체" w:eastAsia="바탕체" w:hAnsi="바탕체"/>
+                <w:sz w:val="22"/>
+              </w:rPr>
+              <w:t>@B3EvatRsltUsg@</w:t>
+            </w:r>
+          </w:p>
+        </w:tc>
+        <w:tc>
+          <w:tcPr>
+            <w:tcW w:w="1469" w:type="dxa"/>
+            <w:tcBorders>
+              <w:bottom w:val="single" w:sz="4" w:space="0" w:color="auto"/>
+            </w:tcBorders>
+            <w:vAlign w:val="center"/>
+          </w:tcPr>
+          <w:p>
+            <w:pPr>
+              <w:jc w:val="center"/>
+              <w:rPr>
+                <w:rFonts w:ascii="굴림체" w:eastAsia="굴림체" w:hAnsi="굴림체"/>
+                <w:color w:val="000000" w:themeColor="text1"/>
+                <w:sz w:val="22"/>
+              </w:rPr>
+            </w:pPr>
+            <w:r>
+              <w:rPr>
+                <w:rFonts w:ascii="바탕체" w:eastAsia="바탕체" w:hAnsi="바탕체"/>
                 <w:sz w:val="22"/>
               </w:rPr>
               <w:t>@B3EvatRsltStrt@</w:t>
@@ -602,72 +525,24 @@
         </w:tc>
         <w:tc>
           <w:tcPr>
-            <w:tcW w:w="1830" w:type="dxa"/>
+            <w:tcW w:w="1783" w:type="dxa"/>
             <w:tcBorders>
-              <w:top w:val="single" w:sz="2" w:space="0" w:color="000000"/>
-              <w:left w:val="single" w:sz="2" w:space="0" w:color="000000"/>
-              <w:bottom w:val="single" w:sz="12" w:space="0" w:color="000000"/>
-              <w:right w:val="single" w:sz="2" w:space="0" w:color="000000"/>
+              <w:bottom w:val="single" w:sz="4" w:space="0" w:color="auto"/>
             </w:tcBorders>
             <w:vAlign w:val="center"/>
-            <w:hideMark/>
           </w:tcPr>
           <w:p>
             <w:pPr>
-              <w:widowControl/>
-              <w:wordWrap/>
-              <w:autoSpaceDE/>
-              <w:autoSpaceDN/>
-              <w:spacing w:after="0" w:line="240" w:lineRule="atLeast"/>
               <w:jc w:val="center"/>
               <w:rPr>
-                <w:rFonts w:ascii="굴림" w:eastAsia="굴림" w:hAnsi="굴림" w:cs="굴림"/>
-                <w:kern w:val="0"/>
-                <w:sz w:val="24"/>
-                <w:szCs w:val="24"/>
+                <w:rFonts w:ascii="굴림체" w:eastAsia="굴림체" w:hAnsi="굴림체"/>
+                <w:color w:val="000000" w:themeColor="text1"/>
+                <w:sz w:val="22"/>
               </w:rPr>
             </w:pPr>
             <w:r>
               <w:rPr>
-                <w:rFonts w:ascii="굴림체" w:eastAsia="굴림체" w:hAnsi="굴림체" w:cs="굴림"/>
-                <w:kern w:val="0"/>
-                <w:sz w:val="22"/>
-              </w:rPr>
-              <w:t>@B3EvatRsltUsg@</w:t>
-            </w:r>
-          </w:p>
-        </w:tc>
-        <w:tc>
-          <w:tcPr>
-            <w:tcW w:w="1620" w:type="dxa"/>
-            <w:tcBorders>
-              <w:top w:val="single" w:sz="2" w:space="0" w:color="000000"/>
-              <w:left w:val="single" w:sz="2" w:space="0" w:color="000000"/>
-              <w:bottom w:val="single" w:sz="12" w:space="0" w:color="000000"/>
-              <w:right w:val="single" w:sz="2" w:space="0" w:color="000000"/>
-            </w:tcBorders>
-            <w:vAlign w:val="center"/>
-            <w:hideMark/>
-          </w:tcPr>
-          <w:p>
-            <w:pPr>
-              <w:widowControl/>
-              <w:wordWrap/>
-              <w:autoSpaceDE/>
-              <w:autoSpaceDN/>
-              <w:spacing w:after="0" w:line="240" w:lineRule="atLeast"/>
-              <w:jc w:val="center"/>
-              <w:rPr>
-                <w:rFonts w:ascii="굴림" w:eastAsia="굴림" w:hAnsi="굴림" w:cs="굴림"/>
-                <w:kern w:val="0"/>
-                <w:sz w:val="24"/>
-                <w:szCs w:val="24"/>
-              </w:rPr>
-            </w:pPr>
-            <w:r>
-              <w:rPr>
-                <w:rFonts w:ascii="굴림체" w:eastAsia="굴림체" w:hAnsi="굴림체" w:cs="굴림"/>
-                <w:kern w:val="0"/>
+                <w:rFonts w:ascii="바탕체" w:eastAsia="바탕체" w:hAnsi="바탕체"/>
                 <w:sz w:val="22"/>
               </w:rPr>
               <w:t>@B3EvatRsltLftmYear@</w:t>
@@ -676,35 +551,24 @@
         </w:tc>
         <w:tc>
           <w:tcPr>
-            <w:tcW w:w="2010" w:type="dxa"/>
+            <w:tcW w:w="2018" w:type="dxa"/>
             <w:tcBorders>
-              <w:top w:val="single" w:sz="2" w:space="0" w:color="000000"/>
-              <w:left w:val="single" w:sz="2" w:space="0" w:color="000000"/>
-              <w:bottom w:val="single" w:sz="12" w:space="0" w:color="000000"/>
-              <w:right w:val="single" w:sz="12" w:space="0" w:color="000000"/>
+              <w:bottom w:val="single" w:sz="4" w:space="0" w:color="auto"/>
             </w:tcBorders>
             <w:vAlign w:val="center"/>
-            <w:hideMark/>
           </w:tcPr>
           <w:p>
             <w:pPr>
-              <w:widowControl/>
-              <w:wordWrap/>
-              <w:autoSpaceDE/>
-              <w:autoSpaceDN/>
-              <w:spacing w:after="0" w:line="240" w:lineRule="atLeast"/>
               <w:jc w:val="center"/>
               <w:rPr>
-                <w:rFonts w:ascii="굴림" w:eastAsia="굴림" w:hAnsi="굴림" w:cs="굴림"/>
-                <w:kern w:val="0"/>
-                <w:sz w:val="24"/>
-                <w:szCs w:val="24"/>
+                <w:rFonts w:ascii="굴림체" w:eastAsia="굴림체" w:hAnsi="굴림체"/>
+                <w:color w:val="000000" w:themeColor="text1"/>
+                <w:sz w:val="22"/>
               </w:rPr>
             </w:pPr>
             <w:r>
               <w:rPr>
-                <w:rFonts w:ascii="굴림체" w:eastAsia="굴림체" w:hAnsi="굴림체" w:cs="굴림"/>
-                <w:kern w:val="0"/>
+                <w:rFonts w:ascii="바탕체" w:eastAsia="바탕체" w:hAnsi="바탕체"/>
                 <w:sz w:val="22"/>
               </w:rPr>
               <w:t>@B3EvatRsltPasDprcRate@</w:t>
@@ -715,71 +579,62 @@
     </w:tbl>
     <w:p>
       <w:pPr>
-        <w:widowControl/>
-        <w:wordWrap/>
-        <w:autoSpaceDE/>
-        <w:autoSpaceDN/>
-        <w:spacing w:after="0" w:line="480" w:lineRule="auto"/>
-        <w:ind w:left="2000" w:right="120" w:hanging="1560"/>
-        <w:jc w:val="left"/>
+        <w:spacing w:after="0"/>
+        <w:ind w:left="1211"/>
         <w:rPr>
-          <w:rFonts w:ascii="굴림" w:eastAsia="굴림" w:hAnsi="굴림" w:cs="굴림"/>
-          <w:kern w:val="0"/>
-          <w:sz w:val="24"/>
-          <w:szCs w:val="24"/>
+          <w:rFonts w:ascii="굴림체" w:eastAsia="굴림체" w:hAnsi="굴림체"/>
+          <w:color w:val="000000" w:themeColor="text1"/>
+          <w:sz w:val="22"/>
+        </w:rPr>
+      </w:pPr>
+    </w:p>
+    <w:p>
+      <w:pPr>
+        <w:pStyle w:val="a7"/>
+        <w:numPr>
+          <w:ilvl w:val="0"/>
+          <w:numId w:val="30"/>
+        </w:numPr>
+        <w:spacing w:after="0" w:line="259" w:lineRule="auto"/>
+        <w:ind w:leftChars="0"/>
+        <w:rPr>
+          <w:rFonts w:ascii="굴림체" w:eastAsia="굴림체" w:hAnsi="굴림체"/>
+          <w:b/>
+          <w:color w:val="000000" w:themeColor="text1"/>
+          <w:sz w:val="22"/>
         </w:rPr>
       </w:pPr>
       <w:r>
         <w:rPr>
-          <w:rFonts w:ascii="굴림체" w:eastAsia="굴림체" w:hAnsi="굴림체" w:cs="굴림" w:hint="eastAsia"/>
-          <w:kern w:val="0"/>
+          <w:rFonts w:ascii="굴림체" w:eastAsia="굴림체" w:hAnsi="굴림체" w:hint="eastAsia"/>
+          <w:b/>
+          <w:color w:val="000000" w:themeColor="text1"/>
           <w:sz w:val="22"/>
         </w:rPr>
-        <w:t> </w:t>
+        <w:t xml:space="preserve">잔존물 </w:t>
+      </w:r>
+      <w:r>
+        <w:rPr>
+          <w:rFonts w:ascii="굴림체" w:eastAsia="굴림체" w:hAnsi="굴림체"/>
+          <w:b/>
+          <w:color w:val="000000" w:themeColor="text1"/>
+          <w:sz w:val="22"/>
+        </w:rPr>
+        <w:t xml:space="preserve">: </w:t>
       </w:r>
     </w:p>
     <w:p>
       <w:pPr>
-        <w:widowControl/>
-        <w:wordWrap/>
-        <w:autoSpaceDE/>
-        <w:autoSpaceDN/>
-        <w:spacing w:after="0" w:line="240" w:lineRule="auto"/>
-        <w:ind w:firstLine="420"/>
-        <w:jc w:val="left"/>
+        <w:pStyle w:val="a7"/>
+        <w:spacing w:after="0" w:line="259" w:lineRule="auto"/>
+        <w:ind w:leftChars="0" w:left="1211"/>
         <w:rPr>
-          <w:rFonts w:ascii="굴림" w:eastAsia="굴림" w:hAnsi="굴림" w:cs="굴림"/>
-          <w:kern w:val="0"/>
-          <w:sz w:val="24"/>
-          <w:szCs w:val="24"/>
-        </w:rPr>
-      </w:pPr>
-      <w:r>
-        <w:rPr>
-          <w:rFonts w:ascii="굴림체" w:eastAsia="굴림체" w:hAnsi="굴림체" w:cs="굴림" w:hint="eastAsia"/>
-          <w:kern w:val="0"/>
+          <w:rFonts w:ascii="굴림체" w:eastAsia="굴림체" w:hAnsi="굴림체"/>
+          <w:b/>
+          <w:color w:val="000000" w:themeColor="text1"/>
           <w:sz w:val="22"/>
         </w:rPr>
-        <w:t xml:space="preserve">④ 잔 존 </w:t>
-      </w:r>
-      <w:proofErr w:type="gramStart"/>
-      <w:r>
-        <w:rPr>
-          <w:rFonts w:ascii="굴림체" w:eastAsia="굴림체" w:hAnsi="굴림체" w:cs="굴림" w:hint="eastAsia"/>
-          <w:kern w:val="0"/>
-          <w:sz w:val="22"/>
-        </w:rPr>
-        <w:t>물 :</w:t>
-      </w:r>
-      <w:proofErr w:type="gramEnd"/>
-      <w:r>
-        <w:rPr>
-          <w:rFonts w:ascii="굴림체" w:eastAsia="굴림체" w:hAnsi="굴림체" w:cs="굴림" w:hint="eastAsia"/>
-          <w:kern w:val="0"/>
-          <w:sz w:val="22"/>
-        </w:rPr>
-        <w:t xml:space="preserve"> </w:t>
-      </w:r>
+      </w:pPr>
       <w:r>
         <w:rPr>
           <w:rFonts w:ascii="굴림체" w:eastAsia="굴림체" w:hAnsi="굴림체" w:cs="굴림"/>
@@ -795,131 +650,70 @@
         <w:wordWrap/>
         <w:autoSpaceDE/>
         <w:autoSpaceDN/>
-        <w:spacing w:after="0" w:line="240" w:lineRule="auto"/>
-        <w:ind w:firstLine="420"/>
-        <w:jc w:val="left"/>
+        <w:spacing w:after="0"/>
         <w:rPr>
-          <w:rFonts w:ascii="굴림" w:eastAsia="굴림" w:hAnsi="굴림" w:cs="굴림"/>
-          <w:kern w:val="0"/>
-          <w:sz w:val="24"/>
-          <w:szCs w:val="24"/>
+          <w:rFonts w:ascii="굴림체" w:eastAsia="굴림체" w:hAnsi="굴림체"/>
+          <w:color w:val="000000" w:themeColor="text1"/>
+          <w:sz w:val="22"/>
         </w:rPr>
       </w:pPr>
       <w:r>
         <w:rPr>
-          <w:rFonts w:ascii="굴림체" w:eastAsia="굴림체" w:hAnsi="굴림체" w:cs="굴림" w:hint="eastAsia"/>
-          <w:kern w:val="0"/>
-          <w:sz w:val="24"/>
-          <w:szCs w:val="24"/>
+          <w:rFonts w:ascii="굴림체" w:eastAsia="굴림체" w:hAnsi="굴림체"/>
+          <w:color w:val="000000" w:themeColor="text1"/>
+          <w:sz w:val="22"/>
         </w:rPr>
-        <w:t> </w:t>
+        <w:br w:type="page"/>
+      </w:r>
+      <w:bookmarkStart w:id="0" w:name="_GoBack"/>
+      <w:bookmarkEnd w:id="0"/>
+    </w:p>
+    <w:p>
+      <w:pPr>
+        <w:pStyle w:val="a7"/>
+        <w:numPr>
+          <w:ilvl w:val="0"/>
+          <w:numId w:val="29"/>
+        </w:numPr>
+        <w:spacing w:after="0" w:line="259" w:lineRule="auto"/>
+        <w:ind w:leftChars="0" w:left="851"/>
+        <w:rPr>
+          <w:rFonts w:ascii="굴림체" w:eastAsia="굴림체" w:hAnsi="굴림체"/>
+          <w:b/>
+          <w:color w:val="000000" w:themeColor="text1"/>
+          <w:sz w:val="22"/>
+          <w:u w:val="single"/>
+        </w:rPr>
+      </w:pPr>
+      <w:r>
+        <w:rPr>
+          <w:rFonts w:ascii="굴림체" w:eastAsia="굴림체" w:hAnsi="굴림체" w:hint="eastAsia"/>
+          <w:b/>
+          <w:color w:val="000000" w:themeColor="text1"/>
+          <w:sz w:val="22"/>
+          <w:u w:val="single"/>
+        </w:rPr>
+        <w:lastRenderedPageBreak/>
+        <w:t>평가결과</w:t>
       </w:r>
     </w:p>
     <w:p>
       <w:pPr>
-        <w:widowControl/>
-        <w:wordWrap/>
-        <w:autoSpaceDE/>
-        <w:autoSpaceDN/>
-        <w:spacing w:after="0" w:line="240" w:lineRule="auto"/>
-        <w:ind w:firstLine="420"/>
-        <w:jc w:val="left"/>
+        <w:spacing w:after="0"/>
+        <w:ind w:left="7200" w:firstLineChars="550" w:firstLine="1210"/>
         <w:rPr>
-          <w:rFonts w:ascii="굴림" w:eastAsia="굴림" w:hAnsi="굴림" w:cs="굴림"/>
-          <w:kern w:val="0"/>
-          <w:sz w:val="24"/>
-          <w:szCs w:val="24"/>
+          <w:rFonts w:ascii="굴림체" w:eastAsia="굴림체" w:hAnsi="굴림체"/>
+          <w:color w:val="000000" w:themeColor="text1"/>
+          <w:sz w:val="22"/>
         </w:rPr>
       </w:pPr>
       <w:r>
         <w:rPr>
-          <w:rFonts w:ascii="굴림" w:eastAsia="굴림" w:hAnsi="굴림" w:cs="굴림"/>
-          <w:kern w:val="0"/>
-          <w:sz w:val="24"/>
-          <w:szCs w:val="24"/>
-        </w:rPr>
-        <w:br w:type="page"/>
-      </w:r>
-      <w:r>
-        <w:rPr>
-          <w:rFonts w:ascii="굴림체" w:eastAsia="굴림체" w:hAnsi="굴림체" w:cs="굴림" w:hint="eastAsia"/>
-          <w:kern w:val="0"/>
-          <w:sz w:val="24"/>
-          <w:szCs w:val="24"/>
-        </w:rPr>
-        <w:lastRenderedPageBreak/>
-        <w:t> </w:t>
-      </w:r>
-    </w:p>
-    <w:p>
-      <w:pPr>
-        <w:widowControl/>
-        <w:wordWrap/>
-        <w:autoSpaceDE/>
-        <w:autoSpaceDN/>
-        <w:spacing w:after="0" w:line="220" w:lineRule="atLeast"/>
-        <w:ind w:left="120" w:firstLine="300"/>
-        <w:jc w:val="left"/>
-        <w:rPr>
-          <w:rFonts w:ascii="굴림" w:eastAsia="굴림" w:hAnsi="굴림" w:cs="굴림"/>
-          <w:kern w:val="0"/>
-          <w:sz w:val="24"/>
-          <w:szCs w:val="24"/>
-        </w:rPr>
-      </w:pPr>
-      <w:r>
-        <w:rPr>
-          <w:rFonts w:ascii="굴림체" w:eastAsia="굴림체" w:hAnsi="굴림체" w:cs="굴림" w:hint="eastAsia"/>
-          <w:b/>
-          <w:bCs/>
-          <w:kern w:val="0"/>
-          <w:sz w:val="22"/>
-          <w:u w:val="single"/>
-        </w:rPr>
-        <w:t>2) 평가결과</w:t>
-      </w:r>
-    </w:p>
-    <w:p>
-      <w:pPr>
-        <w:widowControl/>
-        <w:wordWrap/>
-        <w:autoSpaceDE/>
-        <w:autoSpaceDN/>
-        <w:spacing w:after="0" w:line="340" w:lineRule="atLeast"/>
-        <w:ind w:right="120" w:firstLine="280"/>
-        <w:jc w:val="right"/>
-        <w:rPr>
-          <w:rFonts w:ascii="굴림" w:eastAsia="굴림" w:hAnsi="굴림" w:cs="굴림"/>
-          <w:kern w:val="0"/>
-          <w:sz w:val="24"/>
-          <w:szCs w:val="24"/>
-        </w:rPr>
-      </w:pPr>
-      <w:r>
-        <w:rPr>
-          <w:rFonts w:ascii="굴림" w:eastAsia="굴림" w:hAnsi="굴림" w:cs="굴림" w:hint="eastAsia"/>
-          <w:kern w:val="0"/>
+          <w:rFonts w:ascii="굴림체" w:eastAsia="굴림체" w:hAnsi="굴림체" w:hint="eastAsia"/>
+          <w:color w:val="000000" w:themeColor="text1"/>
           <w:sz w:val="22"/>
         </w:rPr>
-        <w:t>(</w:t>
-      </w:r>
-      <w:proofErr w:type="gramStart"/>
-      <w:r>
-        <w:rPr>
-          <w:rFonts w:ascii="굴림" w:eastAsia="굴림" w:hAnsi="굴림" w:cs="굴림" w:hint="eastAsia"/>
-          <w:kern w:val="0"/>
-          <w:sz w:val="22"/>
-        </w:rPr>
-        <w:t>단위 :</w:t>
-      </w:r>
-      <w:proofErr w:type="gramEnd"/>
-      <w:r>
-        <w:rPr>
-          <w:rFonts w:ascii="굴림" w:eastAsia="굴림" w:hAnsi="굴림" w:cs="굴림" w:hint="eastAsia"/>
-          <w:kern w:val="0"/>
-          <w:sz w:val="22"/>
-        </w:rPr>
-        <w:t xml:space="preserve"> 원)</w:t>
+        <w:t>(단위 : 원)</w:t>
       </w:r>
     </w:p>
     <w:tbl>
@@ -930,28 +724,28 @@
         <w:tblLook w:val="04A0" w:firstRow="1" w:lastRow="0" w:firstColumn="1" w:lastColumn="0" w:noHBand="0" w:noVBand="1"/>
       </w:tblPr>
       <w:tblGrid>
-        <w:gridCol w:w="1149"/>
-        <w:gridCol w:w="1404"/>
-        <w:gridCol w:w="1234"/>
-        <w:gridCol w:w="1743"/>
-        <w:gridCol w:w="1743"/>
-        <w:gridCol w:w="1064"/>
-        <w:gridCol w:w="1064"/>
+        <w:gridCol w:w="1177"/>
+        <w:gridCol w:w="1440"/>
+        <w:gridCol w:w="1266"/>
+        <w:gridCol w:w="1791"/>
+        <w:gridCol w:w="1791"/>
+        <w:gridCol w:w="1091"/>
+        <w:gridCol w:w="1091"/>
       </w:tblGrid>
       <w:tr>
         <w:trPr>
-          <w:trHeight w:val="302"/>
+          <w:trHeight w:val="501"/>
         </w:trPr>
         <w:tc>
           <w:tcPr>
-            <w:tcW w:w="1096" w:type="dxa"/>
+            <w:tcW w:w="1426" w:type="dxa"/>
             <w:vMerge w:val="restart"/>
             <w:tcBorders>
               <w:top w:val="single" w:sz="12" w:space="0" w:color="auto"/>
               <w:left w:val="single" w:sz="12" w:space="0" w:color="auto"/>
               <w:bottom w:val="double" w:sz="4" w:space="0" w:color="auto"/>
             </w:tcBorders>
-            <w:shd w:val="clear" w:color="auto" w:fill="FDE9D9" w:themeFill="accent6" w:themeFillTint="33"/>
+            <w:shd w:val="clear" w:color="auto" w:fill="DBE5F1" w:themeFill="accent1" w:themeFillTint="33"/>
             <w:vAlign w:val="center"/>
           </w:tcPr>
           <w:p>
@@ -975,13 +769,13 @@
         </w:tc>
         <w:tc>
           <w:tcPr>
-            <w:tcW w:w="1335" w:type="dxa"/>
+            <w:tcW w:w="1756" w:type="dxa"/>
             <w:vMerge w:val="restart"/>
             <w:tcBorders>
               <w:top w:val="single" w:sz="12" w:space="0" w:color="auto"/>
               <w:bottom w:val="double" w:sz="4" w:space="0" w:color="auto"/>
             </w:tcBorders>
-            <w:shd w:val="clear" w:color="auto" w:fill="FDE9D9" w:themeFill="accent6" w:themeFillTint="33"/>
+            <w:shd w:val="clear" w:color="auto" w:fill="DBE5F1" w:themeFill="accent1" w:themeFillTint="33"/>
             <w:vAlign w:val="center"/>
           </w:tcPr>
           <w:p>
@@ -999,34 +793,18 @@
                 <w:color w:val="000000" w:themeColor="text1"/>
                 <w:sz w:val="22"/>
               </w:rPr>
-              <w:t>품</w:t>
-            </w:r>
-            <w:r>
-              <w:rPr>
-                <w:rFonts w:ascii="굴림체" w:eastAsia="굴림체" w:hAnsi="굴림체" w:hint="eastAsia"/>
-                <w:color w:val="000000" w:themeColor="text1"/>
-                <w:sz w:val="22"/>
-              </w:rPr>
-              <w:t xml:space="preserve"> </w:t>
-            </w:r>
-            <w:r>
-              <w:rPr>
-                <w:rFonts w:ascii="굴림체" w:eastAsia="굴림체" w:hAnsi="굴림체" w:hint="eastAsia"/>
-                <w:color w:val="000000" w:themeColor="text1"/>
-                <w:sz w:val="22"/>
-              </w:rPr>
-              <w:t>명</w:t>
+              <w:t>품    명</w:t>
             </w:r>
           </w:p>
         </w:tc>
         <w:tc>
           <w:tcPr>
-            <w:tcW w:w="1654" w:type="dxa"/>
+            <w:tcW w:w="1536" w:type="dxa"/>
             <w:tcBorders>
               <w:top w:val="single" w:sz="12" w:space="0" w:color="auto"/>
               <w:bottom w:val="single" w:sz="4" w:space="0" w:color="auto"/>
             </w:tcBorders>
-            <w:shd w:val="clear" w:color="auto" w:fill="FDE9D9" w:themeFill="accent6" w:themeFillTint="33"/>
+            <w:shd w:val="clear" w:color="auto" w:fill="DBE5F1" w:themeFill="accent1" w:themeFillTint="33"/>
             <w:vAlign w:val="center"/>
           </w:tcPr>
           <w:p>
@@ -1050,12 +828,12 @@
         </w:tc>
         <w:tc>
           <w:tcPr>
-            <w:tcW w:w="1654" w:type="dxa"/>
+            <w:tcW w:w="1426" w:type="dxa"/>
             <w:tcBorders>
               <w:top w:val="single" w:sz="12" w:space="0" w:color="auto"/>
               <w:bottom w:val="single" w:sz="4" w:space="0" w:color="auto"/>
             </w:tcBorders>
-            <w:shd w:val="clear" w:color="auto" w:fill="FDE9D9" w:themeFill="accent6" w:themeFillTint="33"/>
+            <w:shd w:val="clear" w:color="auto" w:fill="DBE5F1" w:themeFill="accent1" w:themeFillTint="33"/>
             <w:vAlign w:val="center"/>
           </w:tcPr>
           <w:p>
@@ -1079,13 +857,13 @@
         </w:tc>
         <w:tc>
           <w:tcPr>
-            <w:tcW w:w="1654" w:type="dxa"/>
+            <w:tcW w:w="1167" w:type="dxa"/>
             <w:vMerge w:val="restart"/>
             <w:tcBorders>
               <w:top w:val="single" w:sz="12" w:space="0" w:color="auto"/>
               <w:bottom w:val="double" w:sz="4" w:space="0" w:color="auto"/>
             </w:tcBorders>
-            <w:shd w:val="clear" w:color="auto" w:fill="FDE9D9" w:themeFill="accent6" w:themeFillTint="33"/>
+            <w:shd w:val="clear" w:color="auto" w:fill="DBE5F1" w:themeFill="accent1" w:themeFillTint="33"/>
             <w:vAlign w:val="center"/>
           </w:tcPr>
           <w:p>
@@ -1109,13 +887,13 @@
         </w:tc>
         <w:tc>
           <w:tcPr>
-            <w:tcW w:w="820" w:type="dxa"/>
+            <w:tcW w:w="1168" w:type="dxa"/>
             <w:vMerge w:val="restart"/>
             <w:tcBorders>
               <w:top w:val="single" w:sz="12" w:space="0" w:color="auto"/>
               <w:bottom w:val="double" w:sz="4" w:space="0" w:color="auto"/>
             </w:tcBorders>
-            <w:shd w:val="clear" w:color="auto" w:fill="FDE9D9" w:themeFill="accent6" w:themeFillTint="33"/>
+            <w:shd w:val="clear" w:color="auto" w:fill="DBE5F1" w:themeFill="accent1" w:themeFillTint="33"/>
             <w:vAlign w:val="center"/>
           </w:tcPr>
           <w:p>
@@ -1139,14 +917,14 @@
         </w:tc>
         <w:tc>
           <w:tcPr>
-            <w:tcW w:w="972" w:type="dxa"/>
+            <w:tcW w:w="1168" w:type="dxa"/>
             <w:vMerge w:val="restart"/>
             <w:tcBorders>
               <w:top w:val="single" w:sz="12" w:space="0" w:color="auto"/>
               <w:bottom w:val="double" w:sz="4" w:space="0" w:color="auto"/>
               <w:right w:val="single" w:sz="12" w:space="0" w:color="auto"/>
             </w:tcBorders>
-            <w:shd w:val="clear" w:color="auto" w:fill="FDE9D9" w:themeFill="accent6" w:themeFillTint="33"/>
+            <w:shd w:val="clear" w:color="auto" w:fill="DBE5F1" w:themeFill="accent1" w:themeFillTint="33"/>
             <w:vAlign w:val="center"/>
           </w:tcPr>
           <w:p>
@@ -1164,18 +942,18 @@
                 <w:color w:val="000000" w:themeColor="text1"/>
                 <w:sz w:val="22"/>
               </w:rPr>
-              <w:t>비 고</w:t>
+              <w:t>비    고</w:t>
             </w:r>
           </w:p>
         </w:tc>
       </w:tr>
       <w:tr>
         <w:trPr>
-          <w:trHeight w:val="250"/>
+          <w:trHeight w:val="454"/>
         </w:trPr>
         <w:tc>
           <w:tcPr>
-            <w:tcW w:w="1096" w:type="dxa"/>
+            <w:tcW w:w="1426" w:type="dxa"/>
             <w:vMerge/>
             <w:tcBorders>
               <w:left w:val="single" w:sz="12" w:space="0" w:color="auto"/>
@@ -1196,7 +974,7 @@
         </w:tc>
         <w:tc>
           <w:tcPr>
-            <w:tcW w:w="1335" w:type="dxa"/>
+            <w:tcW w:w="1756" w:type="dxa"/>
             <w:vMerge/>
             <w:tcBorders>
               <w:bottom w:val="double" w:sz="4" w:space="0" w:color="auto"/>
@@ -1216,11 +994,11 @@
         </w:tc>
         <w:tc>
           <w:tcPr>
-            <w:tcW w:w="1654" w:type="dxa"/>
+            <w:tcW w:w="1536" w:type="dxa"/>
             <w:tcBorders>
               <w:bottom w:val="double" w:sz="4" w:space="0" w:color="auto"/>
             </w:tcBorders>
-            <w:shd w:val="clear" w:color="auto" w:fill="FDE9D9" w:themeFill="accent6" w:themeFillTint="33"/>
+            <w:shd w:val="clear" w:color="auto" w:fill="DBE5F1" w:themeFill="accent1" w:themeFillTint="33"/>
             <w:vAlign w:val="center"/>
           </w:tcPr>
           <w:p>
@@ -1244,11 +1022,11 @@
         </w:tc>
         <w:tc>
           <w:tcPr>
-            <w:tcW w:w="1654" w:type="dxa"/>
+            <w:tcW w:w="1426" w:type="dxa"/>
             <w:tcBorders>
               <w:bottom w:val="double" w:sz="4" w:space="0" w:color="auto"/>
             </w:tcBorders>
-            <w:shd w:val="clear" w:color="auto" w:fill="FDE9D9" w:themeFill="accent6" w:themeFillTint="33"/>
+            <w:shd w:val="clear" w:color="auto" w:fill="DBE5F1" w:themeFill="accent1" w:themeFillTint="33"/>
             <w:vAlign w:val="center"/>
           </w:tcPr>
           <w:p>
@@ -1260,7 +1038,6 @@
                 <w:sz w:val="22"/>
               </w:rPr>
             </w:pPr>
-            <w:proofErr w:type="spellStart"/>
             <w:r>
               <w:rPr>
                 <w:rFonts w:ascii="굴림체" w:eastAsia="굴림체" w:hAnsi="굴림체" w:hint="eastAsia"/>
@@ -1269,12 +1046,11 @@
               </w:rPr>
               <w:t>총감가율</w:t>
             </w:r>
-            <w:proofErr w:type="spellEnd"/>
           </w:p>
         </w:tc>
         <w:tc>
           <w:tcPr>
-            <w:tcW w:w="1654" w:type="dxa"/>
+            <w:tcW w:w="1167" w:type="dxa"/>
             <w:vMerge/>
             <w:tcBorders>
               <w:bottom w:val="double" w:sz="4" w:space="0" w:color="auto"/>
@@ -1294,7 +1070,7 @@
         </w:tc>
         <w:tc>
           <w:tcPr>
-            <w:tcW w:w="820" w:type="dxa"/>
+            <w:tcW w:w="1168" w:type="dxa"/>
             <w:vMerge/>
             <w:tcBorders>
               <w:bottom w:val="double" w:sz="4" w:space="0" w:color="auto"/>
@@ -1314,7 +1090,7 @@
         </w:tc>
         <w:tc>
           <w:tcPr>
-            <w:tcW w:w="972" w:type="dxa"/>
+            <w:tcW w:w="1168" w:type="dxa"/>
             <w:vMerge/>
             <w:tcBorders>
               <w:bottom w:val="double" w:sz="4" w:space="0" w:color="auto"/>
@@ -1340,7 +1116,7 @@
         </w:trPr>
         <w:tc>
           <w:tcPr>
-            <w:tcW w:w="1096" w:type="dxa"/>
+            <w:tcW w:w="1426" w:type="dxa"/>
             <w:vMerge w:val="restart"/>
             <w:tcBorders>
               <w:top w:val="double" w:sz="4" w:space="0" w:color="auto"/>
@@ -1369,7 +1145,7 @@
         </w:tc>
         <w:tc>
           <w:tcPr>
-            <w:tcW w:w="1335" w:type="dxa"/>
+            <w:tcW w:w="1756" w:type="dxa"/>
             <w:vMerge w:val="restart"/>
             <w:tcBorders>
               <w:top w:val="double" w:sz="4" w:space="0" w:color="auto"/>
@@ -1397,7 +1173,7 @@
         </w:tc>
         <w:tc>
           <w:tcPr>
-            <w:tcW w:w="1654" w:type="dxa"/>
+            <w:tcW w:w="1536" w:type="dxa"/>
             <w:tcBorders>
               <w:top w:val="double" w:sz="4" w:space="0" w:color="auto"/>
               <w:bottom w:val="single" w:sz="4" w:space="0" w:color="auto"/>
@@ -1426,7 +1202,7 @@
         </w:tc>
         <w:tc>
           <w:tcPr>
-            <w:tcW w:w="1654" w:type="dxa"/>
+            <w:tcW w:w="1426" w:type="dxa"/>
             <w:tcBorders>
               <w:top w:val="double" w:sz="4" w:space="0" w:color="auto"/>
               <w:bottom w:val="single" w:sz="4" w:space="0" w:color="auto"/>
@@ -1435,7 +1211,7 @@
           </w:tcPr>
           <w:p>
             <w:pPr>
-              <w:jc w:val="right"/>
+              <w:jc w:val="center"/>
               <w:rPr>
                 <w:rFonts w:ascii="굴림체" w:eastAsia="굴림체" w:hAnsi="굴림체"/>
                 <w:color w:val="000000" w:themeColor="text1"/>
@@ -1455,7 +1231,7 @@
         </w:tc>
         <w:tc>
           <w:tcPr>
-            <w:tcW w:w="1654" w:type="dxa"/>
+            <w:tcW w:w="1167" w:type="dxa"/>
             <w:vMerge w:val="restart"/>
             <w:tcBorders>
               <w:top w:val="double" w:sz="4" w:space="0" w:color="auto"/>
@@ -1464,7 +1240,7 @@
           </w:tcPr>
           <w:p>
             <w:pPr>
-              <w:jc w:val="right"/>
+              <w:jc w:val="center"/>
               <w:rPr>
                 <w:rFonts w:ascii="굴림체" w:eastAsia="굴림체" w:hAnsi="굴림체"/>
                 <w:color w:val="000000" w:themeColor="text1"/>
@@ -1484,7 +1260,7 @@
         </w:tc>
         <w:tc>
           <w:tcPr>
-            <w:tcW w:w="820" w:type="dxa"/>
+            <w:tcW w:w="1168" w:type="dxa"/>
             <w:vMerge w:val="restart"/>
             <w:tcBorders>
               <w:top w:val="double" w:sz="4" w:space="0" w:color="auto"/>
@@ -1493,7 +1269,7 @@
           </w:tcPr>
           <w:p>
             <w:pPr>
-              <w:jc w:val="right"/>
+              <w:jc w:val="center"/>
               <w:rPr>
                 <w:rFonts w:ascii="굴림체" w:eastAsia="굴림체" w:hAnsi="굴림체"/>
                 <w:color w:val="000000" w:themeColor="text1"/>
@@ -1513,7 +1289,7 @@
         </w:tc>
         <w:tc>
           <w:tcPr>
-            <w:tcW w:w="972" w:type="dxa"/>
+            <w:tcW w:w="1168" w:type="dxa"/>
             <w:vMerge w:val="restart"/>
             <w:tcBorders>
               <w:top w:val="double" w:sz="4" w:space="0" w:color="auto"/>
@@ -1548,7 +1324,7 @@
         </w:trPr>
         <w:tc>
           <w:tcPr>
-            <w:tcW w:w="1096" w:type="dxa"/>
+            <w:tcW w:w="1426" w:type="dxa"/>
             <w:vMerge/>
             <w:tcBorders>
               <w:left w:val="single" w:sz="12" w:space="0" w:color="auto"/>
@@ -1569,7 +1345,7 @@
         </w:tc>
         <w:tc>
           <w:tcPr>
-            <w:tcW w:w="1335" w:type="dxa"/>
+            <w:tcW w:w="1756" w:type="dxa"/>
             <w:vMerge/>
             <w:tcBorders>
               <w:bottom w:val="single" w:sz="4" w:space="0" w:color="auto"/>
@@ -1589,7 +1365,7 @@
         </w:tc>
         <w:tc>
           <w:tcPr>
-            <w:tcW w:w="1654" w:type="dxa"/>
+            <w:tcW w:w="1536" w:type="dxa"/>
             <w:tcBorders>
               <w:top w:val="single" w:sz="4" w:space="0" w:color="auto"/>
               <w:bottom w:val="single" w:sz="4" w:space="0" w:color="auto"/>
@@ -1618,16 +1394,15 @@
         </w:tc>
         <w:tc>
           <w:tcPr>
-            <w:tcW w:w="1654" w:type="dxa"/>
+            <w:tcW w:w="1426" w:type="dxa"/>
             <w:tcBorders>
               <w:top w:val="single" w:sz="4" w:space="0" w:color="auto"/>
               <w:bottom w:val="single" w:sz="4" w:space="0" w:color="auto"/>
             </w:tcBorders>
-            <w:vAlign w:val="center"/>
           </w:tcPr>
           <w:p>
             <w:pPr>
-              <w:jc w:val="right"/>
+              <w:jc w:val="center"/>
               <w:rPr>
                 <w:rFonts w:ascii="굴림체" w:eastAsia="굴림체" w:hAnsi="굴림체"/>
                 <w:color w:val="000000" w:themeColor="text1"/>
@@ -1647,16 +1422,15 @@
         </w:tc>
         <w:tc>
           <w:tcPr>
-            <w:tcW w:w="1654" w:type="dxa"/>
+            <w:tcW w:w="1167" w:type="dxa"/>
             <w:vMerge/>
             <w:tcBorders>
               <w:bottom w:val="single" w:sz="4" w:space="0" w:color="auto"/>
             </w:tcBorders>
-            <w:vAlign w:val="center"/>
           </w:tcPr>
           <w:p>
             <w:pPr>
-              <w:jc w:val="right"/>
+              <w:jc w:val="center"/>
               <w:rPr>
                 <w:rFonts w:ascii="굴림체" w:eastAsia="굴림체" w:hAnsi="굴림체"/>
                 <w:color w:val="000000" w:themeColor="text1"/>
@@ -1668,16 +1442,15 @@
         </w:tc>
         <w:tc>
           <w:tcPr>
-            <w:tcW w:w="820" w:type="dxa"/>
+            <w:tcW w:w="1168" w:type="dxa"/>
             <w:vMerge/>
             <w:tcBorders>
               <w:bottom w:val="single" w:sz="4" w:space="0" w:color="auto"/>
             </w:tcBorders>
-            <w:vAlign w:val="center"/>
           </w:tcPr>
           <w:p>
             <w:pPr>
-              <w:jc w:val="right"/>
+              <w:jc w:val="center"/>
               <w:rPr>
                 <w:rFonts w:ascii="굴림체" w:eastAsia="굴림체" w:hAnsi="굴림체"/>
                 <w:color w:val="000000" w:themeColor="text1"/>
@@ -1689,7 +1462,7 @@
         </w:tc>
         <w:tc>
           <w:tcPr>
-            <w:tcW w:w="972" w:type="dxa"/>
+            <w:tcW w:w="1168" w:type="dxa"/>
             <w:vMerge/>
             <w:tcBorders>
               <w:bottom w:val="single" w:sz="4" w:space="0" w:color="auto"/>
@@ -1712,11 +1485,11 @@
       </w:tr>
       <w:tr>
         <w:trPr>
-          <w:trHeight w:val="456"/>
+          <w:trHeight w:val="397"/>
         </w:trPr>
         <w:tc>
           <w:tcPr>
-            <w:tcW w:w="1096" w:type="dxa"/>
+            <w:tcW w:w="1426" w:type="dxa"/>
             <w:tcBorders>
               <w:top w:val="double" w:sz="4" w:space="0" w:color="auto"/>
               <w:left w:val="single" w:sz="12" w:space="0" w:color="auto"/>
@@ -1734,7 +1507,6 @@
                 <w:sz w:val="22"/>
               </w:rPr>
             </w:pPr>
-            <w:proofErr w:type="gramStart"/>
             <w:r>
               <w:rPr>
                 <w:rFonts w:ascii="굴림체" w:eastAsia="굴림체" w:hAnsi="굴림체" w:hint="eastAsia"/>
@@ -1759,12 +1531,11 @@
               </w:rPr>
               <w:t>계</w:t>
             </w:r>
-            <w:proofErr w:type="gramEnd"/>
           </w:p>
         </w:tc>
         <w:tc>
           <w:tcPr>
-            <w:tcW w:w="1335" w:type="dxa"/>
+            <w:tcW w:w="1756" w:type="dxa"/>
             <w:tcBorders>
               <w:top w:val="double" w:sz="4" w:space="0" w:color="auto"/>
               <w:bottom w:val="single" w:sz="12" w:space="0" w:color="auto"/>
@@ -1785,7 +1556,7 @@
         </w:tc>
         <w:tc>
           <w:tcPr>
-            <w:tcW w:w="1654" w:type="dxa"/>
+            <w:tcW w:w="1536" w:type="dxa"/>
             <w:tcBorders>
               <w:top w:val="double" w:sz="4" w:space="0" w:color="auto"/>
               <w:bottom w:val="single" w:sz="12" w:space="0" w:color="auto"/>
@@ -1806,7 +1577,7 @@
         </w:tc>
         <w:tc>
           <w:tcPr>
-            <w:tcW w:w="1654" w:type="dxa"/>
+            <w:tcW w:w="1426" w:type="dxa"/>
             <w:tcBorders>
               <w:top w:val="double" w:sz="4" w:space="0" w:color="auto"/>
               <w:bottom w:val="single" w:sz="12" w:space="0" w:color="auto"/>
@@ -1816,17 +1587,17 @@
           </w:tcPr>
           <w:p>
             <w:pPr>
-              <w:jc w:val="right"/>
+              <w:jc w:val="center"/>
               <w:rPr>
                 <w:rFonts w:ascii="굴림체" w:eastAsia="굴림체" w:hAnsi="굴림체"/>
-                <w:color w:val="FF0000"/>
+                <w:color w:val="000000" w:themeColor="text1"/>
                 <w:sz w:val="22"/>
               </w:rPr>
             </w:pPr>
             <w:r>
               <w:rPr>
                 <w:rFonts w:ascii="굴림체" w:eastAsia="굴림체" w:hAnsi="굴림체"/>
-                <w:color w:val="FF0000"/>
+                <w:color w:val="000000" w:themeColor="text1"/>
                 <w:sz w:val="22"/>
               </w:rPr>
               <w:t>@db4ObjCostTot@</w:t>
@@ -1835,7 +1606,7 @@
         </w:tc>
         <w:tc>
           <w:tcPr>
-            <w:tcW w:w="1654" w:type="dxa"/>
+            <w:tcW w:w="1167" w:type="dxa"/>
             <w:tcBorders>
               <w:top w:val="double" w:sz="4" w:space="0" w:color="auto"/>
               <w:bottom w:val="single" w:sz="12" w:space="0" w:color="auto"/>
@@ -1845,17 +1616,17 @@
           </w:tcPr>
           <w:p>
             <w:pPr>
-              <w:jc w:val="right"/>
+              <w:jc w:val="center"/>
               <w:rPr>
                 <w:rFonts w:ascii="굴림체" w:eastAsia="굴림체" w:hAnsi="굴림체"/>
-                <w:color w:val="FF0000"/>
+                <w:color w:val="000000" w:themeColor="text1"/>
                 <w:sz w:val="22"/>
               </w:rPr>
             </w:pPr>
             <w:r>
               <w:rPr>
                 <w:rFonts w:ascii="바탕체" w:eastAsia="바탕체" w:hAnsi="바탕체"/>
-                <w:color w:val="FF0000"/>
+                <w:color w:val="000000" w:themeColor="text1"/>
                 <w:spacing w:val="-6"/>
                 <w:sz w:val="22"/>
               </w:rPr>
@@ -1865,7 +1636,7 @@
         </w:tc>
         <w:tc>
           <w:tcPr>
-            <w:tcW w:w="820" w:type="dxa"/>
+            <w:tcW w:w="1168" w:type="dxa"/>
             <w:tcBorders>
               <w:top w:val="double" w:sz="4" w:space="0" w:color="auto"/>
               <w:bottom w:val="single" w:sz="12" w:space="0" w:color="auto"/>
@@ -1875,17 +1646,18 @@
           </w:tcPr>
           <w:p>
             <w:pPr>
-              <w:jc w:val="right"/>
+              <w:jc w:val="center"/>
               <w:rPr>
                 <w:rFonts w:ascii="굴림체" w:eastAsia="굴림체" w:hAnsi="굴림체"/>
-                <w:color w:val="FF0000"/>
+                <w:b/>
+                <w:color w:val="000000" w:themeColor="text1"/>
                 <w:sz w:val="22"/>
               </w:rPr>
             </w:pPr>
             <w:r>
               <w:rPr>
                 <w:rFonts w:ascii="바탕체" w:eastAsia="바탕체" w:hAnsi="바탕체"/>
-                <w:color w:val="FF0000"/>
+                <w:color w:val="000000" w:themeColor="text1"/>
                 <w:spacing w:val="-6"/>
                 <w:sz w:val="22"/>
               </w:rPr>
@@ -1895,7 +1667,7 @@
         </w:tc>
         <w:tc>
           <w:tcPr>
-            <w:tcW w:w="972" w:type="dxa"/>
+            <w:tcW w:w="1168" w:type="dxa"/>
             <w:tcBorders>
               <w:top w:val="double" w:sz="4" w:space="0" w:color="auto"/>
               <w:bottom w:val="single" w:sz="12" w:space="0" w:color="auto"/>
@@ -1919,20 +1691,20 @@
     </w:tbl>
     <w:p>
       <w:pPr>
-        <w:spacing w:after="160" w:line="259" w:lineRule="auto"/>
+        <w:spacing w:after="0"/>
         <w:rPr>
           <w:rFonts w:ascii="굴림체" w:eastAsia="굴림체" w:hAnsi="굴림체"/>
-          <w:b/>
-          <w:color w:val="0000FF"/>
           <w:sz w:val="22"/>
         </w:rPr>
       </w:pPr>
     </w:p>
     <w:sectPr>
       <w:headerReference w:type="default" r:id="rId8"/>
+      <w:headerReference w:type="first" r:id="rId9"/>
       <w:pgSz w:w="11906" w:h="16838"/>
       <w:pgMar w:top="797" w:right="991" w:bottom="851" w:left="993" w:header="851" w:footer="992" w:gutter="0"/>
       <w:cols w:space="425"/>
+      <w:titlePg/>
       <w:docGrid w:linePitch="360"/>
     </w:sectPr>
   </w:body>
@@ -2032,9 +1804,74 @@
         <w:szCs w:val="20"/>
         <w:u w:val="single"/>
       </w:rPr>
-      <w:t xml:space="preserve">                                      Page No. </w:t>
+      <w:t xml:space="preserve">                                      Page No. :</w:t>
     </w:r>
-    <w:proofErr w:type="gramStart"/>
+    <w:r>
+      <w:rPr>
+        <w:rFonts w:ascii="바탕체" w:eastAsia="바탕체" w:hAnsi="바탕체"/>
+        <w:b/>
+        <w:szCs w:val="20"/>
+        <w:u w:val="single"/>
+      </w:rPr>
+      <w:fldChar w:fldCharType="begin"/>
+    </w:r>
+    <w:r>
+      <w:rPr>
+        <w:rFonts w:ascii="바탕체" w:eastAsia="바탕체" w:hAnsi="바탕체"/>
+        <w:b/>
+        <w:szCs w:val="20"/>
+        <w:u w:val="single"/>
+      </w:rPr>
+      <w:instrText>PAGE   \* MERGEFORMAT</w:instrText>
+    </w:r>
+    <w:r>
+      <w:rPr>
+        <w:rFonts w:ascii="바탕체" w:eastAsia="바탕체" w:hAnsi="바탕체"/>
+        <w:b/>
+        <w:szCs w:val="20"/>
+        <w:u w:val="single"/>
+      </w:rPr>
+      <w:fldChar w:fldCharType="separate"/>
+    </w:r>
+    <w:r>
+      <w:rPr>
+        <w:rFonts w:ascii="바탕체" w:eastAsia="바탕체" w:hAnsi="바탕체"/>
+        <w:b/>
+        <w:noProof/>
+        <w:szCs w:val="20"/>
+        <w:u w:val="single"/>
+      </w:rPr>
+      <w:t>2</w:t>
+    </w:r>
+    <w:r>
+      <w:rPr>
+        <w:rFonts w:ascii="바탕체" w:eastAsia="바탕체" w:hAnsi="바탕체"/>
+        <w:b/>
+        <w:szCs w:val="20"/>
+        <w:u w:val="single"/>
+      </w:rPr>
+      <w:fldChar w:fldCharType="end"/>
+    </w:r>
+  </w:p>
+</w:hdr>
+</file>
+
+<file path=word/header2.xml><?xml version="1.0" encoding="utf-8"?>
+<w:hdr xmlns:wpc="http://schemas.microsoft.com/office/word/2010/wordprocessingCanvas" xmlns:mc="http://schemas.openxmlformats.org/markup-compatibility/2006" xmlns:o="urn:schemas-microsoft-com:office:office" xmlns:r="http://schemas.openxmlformats.org/officeDocument/2006/relationships" xmlns:m="http://schemas.openxmlformats.org/officeDocument/2006/math" xmlns:v="urn:schemas-microsoft-com:vml" xmlns:wp14="http://schemas.microsoft.com/office/word/2010/wordprocessingDrawing" xmlns:wp="http://schemas.openxmlformats.org/drawingml/2006/wordprocessingDrawing" xmlns:w10="urn:schemas-microsoft-com:office:word" xmlns:w="http://schemas.openxmlformats.org/wordprocessingml/2006/main" xmlns:w14="http://schemas.microsoft.com/office/word/2010/wordml" xmlns:w15="http://schemas.microsoft.com/office/word/2012/wordml" xmlns:wpg="http://schemas.microsoft.com/office/word/2010/wordprocessingGroup" xmlns:wpi="http://schemas.microsoft.com/office/word/2010/wordprocessingInk" xmlns:wne="http://schemas.microsoft.com/office/word/2006/wordml" xmlns:wps="http://schemas.microsoft.com/office/word/2010/wordprocessingShape" mc:Ignorable="w14 w15 wp14">
+  <w:p>
+    <w:pPr>
+      <w:pStyle w:val="a3"/>
+    </w:pPr>
+    <w:r>
+      <w:rPr>
+        <w:rFonts w:ascii="바탕체" w:eastAsia="바탕체" w:hAnsi="바탕체" w:hint="eastAsia"/>
+        <w:b/>
+        <w:sz w:val="36"/>
+        <w:szCs w:val="36"/>
+        <w:u w:val="single"/>
+      </w:rPr>
+      <w:t>HAESUNG ADJUSTERS CO., LTD.</w:t>
+    </w:r>
     <w:r>
       <w:rPr>
         <w:rFonts w:ascii="바탕체" w:eastAsia="바탕체" w:hAnsi="바탕체" w:hint="eastAsia"/>
@@ -2042,9 +1879,8 @@
         <w:szCs w:val="20"/>
         <w:u w:val="single"/>
       </w:rPr>
-      <w:t>:</w:t>
+      <w:t xml:space="preserve">                                      Page No. :</w:t>
     </w:r>
-    <w:proofErr w:type="gramEnd"/>
     <w:r>
       <w:rPr>
         <w:rFonts w:ascii="바탕체" w:eastAsia="바탕체" w:hAnsi="바탕체"/>
@@ -3748,7 +3584,7 @@
         <w:rFonts w:hint="eastAsia"/>
       </w:rPr>
     </w:lvl>
-    <w:lvl w:ilvl="1" w:tplc="04090019">
+    <w:lvl w:ilvl="1" w:tplc="04090019" w:tentative="1">
       <w:start w:val="1"/>
       <w:numFmt w:val="upperLetter"/>
       <w:lvlText w:val="%2."/>
@@ -3757,7 +3593,7 @@
         <w:ind w:left="866" w:hanging="400"/>
       </w:pPr>
     </w:lvl>
-    <w:lvl w:ilvl="2" w:tplc="0409001B">
+    <w:lvl w:ilvl="2" w:tplc="0409001B" w:tentative="1">
       <w:start w:val="1"/>
       <w:numFmt w:val="lowerRoman"/>
       <w:lvlText w:val="%3."/>
@@ -3766,7 +3602,7 @@
         <w:ind w:left="1266" w:hanging="400"/>
       </w:pPr>
     </w:lvl>
-    <w:lvl w:ilvl="3" w:tplc="0409000F">
+    <w:lvl w:ilvl="3" w:tplc="0409000F" w:tentative="1">
       <w:start w:val="1"/>
       <w:numFmt w:val="decimal"/>
       <w:lvlText w:val="%4."/>
@@ -3775,7 +3611,7 @@
         <w:ind w:left="1666" w:hanging="400"/>
       </w:pPr>
     </w:lvl>
-    <w:lvl w:ilvl="4" w:tplc="04090019">
+    <w:lvl w:ilvl="4" w:tplc="04090019" w:tentative="1">
       <w:start w:val="1"/>
       <w:numFmt w:val="upperLetter"/>
       <w:lvlText w:val="%5."/>
@@ -3784,7 +3620,7 @@
         <w:ind w:left="2066" w:hanging="400"/>
       </w:pPr>
     </w:lvl>
-    <w:lvl w:ilvl="5" w:tplc="0409001B">
+    <w:lvl w:ilvl="5" w:tplc="0409001B" w:tentative="1">
       <w:start w:val="1"/>
       <w:numFmt w:val="lowerRoman"/>
       <w:lvlText w:val="%6."/>
@@ -3793,7 +3629,7 @@
         <w:ind w:left="2466" w:hanging="400"/>
       </w:pPr>
     </w:lvl>
-    <w:lvl w:ilvl="6" w:tplc="0409000F">
+    <w:lvl w:ilvl="6" w:tplc="0409000F" w:tentative="1">
       <w:start w:val="1"/>
       <w:numFmt w:val="decimal"/>
       <w:lvlText w:val="%7."/>
@@ -5442,96 +5278,6 @@
     </w:lvl>
   </w:abstractNum>
   <w:abstractNum w:abstractNumId="34" w15:restartNumberingAfterBreak="0">
-    <w:nsid w:val="7BD15403"/>
-    <w:multiLevelType w:val="hybridMultilevel"/>
-    <w:tmpl w:val="E16A508A"/>
-    <w:lvl w:ilvl="0" w:tplc="D906439A">
-      <w:start w:val="4"/>
-      <w:numFmt w:val="decimalEnclosedCircle"/>
-      <w:lvlText w:val="%1"/>
-      <w:lvlJc w:val="left"/>
-      <w:pPr>
-        <w:ind w:left="780" w:hanging="360"/>
-      </w:pPr>
-      <w:rPr>
-        <w:rFonts w:ascii="굴림체" w:eastAsia="굴림체" w:hAnsi="굴림체" w:hint="default"/>
-        <w:sz w:val="22"/>
-      </w:rPr>
-    </w:lvl>
-    <w:lvl w:ilvl="1" w:tplc="04090019" w:tentative="1">
-      <w:start w:val="1"/>
-      <w:numFmt w:val="upperLetter"/>
-      <w:lvlText w:val="%2."/>
-      <w:lvlJc w:val="left"/>
-      <w:pPr>
-        <w:ind w:left="1220" w:hanging="400"/>
-      </w:pPr>
-    </w:lvl>
-    <w:lvl w:ilvl="2" w:tplc="0409001B" w:tentative="1">
-      <w:start w:val="1"/>
-      <w:numFmt w:val="lowerRoman"/>
-      <w:lvlText w:val="%3."/>
-      <w:lvlJc w:val="right"/>
-      <w:pPr>
-        <w:ind w:left="1620" w:hanging="400"/>
-      </w:pPr>
-    </w:lvl>
-    <w:lvl w:ilvl="3" w:tplc="0409000F" w:tentative="1">
-      <w:start w:val="1"/>
-      <w:numFmt w:val="decimal"/>
-      <w:lvlText w:val="%4."/>
-      <w:lvlJc w:val="left"/>
-      <w:pPr>
-        <w:ind w:left="2020" w:hanging="400"/>
-      </w:pPr>
-    </w:lvl>
-    <w:lvl w:ilvl="4" w:tplc="04090019" w:tentative="1">
-      <w:start w:val="1"/>
-      <w:numFmt w:val="upperLetter"/>
-      <w:lvlText w:val="%5."/>
-      <w:lvlJc w:val="left"/>
-      <w:pPr>
-        <w:ind w:left="2420" w:hanging="400"/>
-      </w:pPr>
-    </w:lvl>
-    <w:lvl w:ilvl="5" w:tplc="0409001B" w:tentative="1">
-      <w:start w:val="1"/>
-      <w:numFmt w:val="lowerRoman"/>
-      <w:lvlText w:val="%6."/>
-      <w:lvlJc w:val="right"/>
-      <w:pPr>
-        <w:ind w:left="2820" w:hanging="400"/>
-      </w:pPr>
-    </w:lvl>
-    <w:lvl w:ilvl="6" w:tplc="0409000F" w:tentative="1">
-      <w:start w:val="1"/>
-      <w:numFmt w:val="decimal"/>
-      <w:lvlText w:val="%7."/>
-      <w:lvlJc w:val="left"/>
-      <w:pPr>
-        <w:ind w:left="3220" w:hanging="400"/>
-      </w:pPr>
-    </w:lvl>
-    <w:lvl w:ilvl="7" w:tplc="04090019" w:tentative="1">
-      <w:start w:val="1"/>
-      <w:numFmt w:val="upperLetter"/>
-      <w:lvlText w:val="%8."/>
-      <w:lvlJc w:val="left"/>
-      <w:pPr>
-        <w:ind w:left="3620" w:hanging="400"/>
-      </w:pPr>
-    </w:lvl>
-    <w:lvl w:ilvl="8" w:tplc="0409001B" w:tentative="1">
-      <w:start w:val="1"/>
-      <w:numFmt w:val="lowerRoman"/>
-      <w:lvlText w:val="%9."/>
-      <w:lvlJc w:val="right"/>
-      <w:pPr>
-        <w:ind w:left="4020" w:hanging="400"/>
-      </w:pPr>
-    </w:lvl>
-  </w:abstractNum>
-  <w:abstractNum w:abstractNumId="35" w15:restartNumberingAfterBreak="0">
     <w:nsid w:val="7D1A1A95"/>
     <w:multiLevelType w:val="hybridMultilevel"/>
     <w:tmpl w:val="EA4867A8"/>
@@ -5696,7 +5442,7 @@
     <w:abstractNumId w:val="21"/>
   </w:num>
   <w:num w:numId="26">
-    <w:abstractNumId w:val="35"/>
+    <w:abstractNumId w:val="34"/>
   </w:num>
   <w:num w:numId="27">
     <w:abstractNumId w:val="9"/>
@@ -5724,9 +5470,6 @@
   </w:num>
   <w:num w:numId="35">
     <w:abstractNumId w:val="32"/>
-  </w:num>
-  <w:num w:numId="36">
-    <w:abstractNumId w:val="34"/>
   </w:num>
 </w:numbering>
 </file>
@@ -6556,7 +6299,7 @@
 </file>
 
 <file path=customXml/itemProps1.xml><?xml version="1.0" encoding="utf-8"?>
-<ds:datastoreItem xmlns:ds="http://schemas.openxmlformats.org/officeDocument/2006/customXml" ds:itemID="{D1215F0E-E591-4685-B6AB-682CB74B31F7}">
+<ds:datastoreItem xmlns:ds="http://schemas.openxmlformats.org/officeDocument/2006/customXml" ds:itemID="{E2C581F2-5ECE-41C9-B963-78710CD8AB40}">
   <ds:schemaRefs>
     <ds:schemaRef ds:uri="http://schemas.openxmlformats.org/officeDocument/2006/bibliography"/>
   </ds:schemaRefs>
